--- a/Informes de sprints/G2-14 Descripción del proyecto.docx
+++ b/Informes de sprints/G2-14 Descripción del proyecto.docx
@@ -1,6 +1,6 @@
 
 <file path=word/document.xml><?xml version="1.0" encoding="utf-8"?>
-<w:document xmlns:wpc="http://schemas.microsoft.com/office/word/2010/wordprocessingCanvas" xmlns:cx="http://schemas.microsoft.com/office/drawing/2014/chartex" xmlns:cx1="http://schemas.microsoft.com/office/drawing/2015/9/8/chartex" xmlns:cx2="http://schemas.microsoft.com/office/drawing/2015/10/21/chartex" xmlns:cx3="http://schemas.microsoft.com/office/drawing/2016/5/9/chartex" xmlns:cx4="http://schemas.microsoft.com/office/drawing/2016/5/10/chartex" xmlns:cx5="http://schemas.microsoft.com/office/drawing/2016/5/11/chartex" xmlns:cx6="http://schemas.microsoft.com/office/drawing/2016/5/12/chartex" xmlns:cx7="http://schemas.microsoft.com/office/drawing/2016/5/13/chartex" xmlns:cx8="http://schemas.microsoft.com/office/drawing/2016/5/14/chartex" xmlns:mc="http://schemas.openxmlformats.org/markup-compatibility/2006" xmlns:aink="http://schemas.microsoft.com/office/drawing/2016/ink" xmlns:am3d="http://schemas.microsoft.com/office/drawing/2017/model3d" xmlns:o="urn:schemas-microsoft-com:office:office" xmlns:r="http://schemas.openxmlformats.org/officeDocument/2006/relationships" xmlns:m="http://schemas.openxmlformats.org/officeDocument/2006/math" xmlns:v="urn:schemas-microsoft-com:vml" xmlns:wp14="http://schemas.microsoft.com/office/word/2010/wordprocessingDrawing" xmlns:wp="http://schemas.openxmlformats.org/drawingml/2006/wordprocessingDrawing" xmlns:w10="urn:schemas-microsoft-com:office:word" xmlns:w="http://schemas.openxmlformats.org/wordprocessingml/2006/main" xmlns:w14="http://schemas.microsoft.com/office/word/2010/wordml" xmlns:w15="http://schemas.microsoft.com/office/word/2012/wordml" xmlns:w16cid="http://schemas.microsoft.com/office/word/2016/wordml/cid" xmlns:w16se="http://schemas.microsoft.com/office/word/2015/wordml/symex" xmlns:wpg="http://schemas.microsoft.com/office/word/2010/wordprocessingGroup" xmlns:wpi="http://schemas.microsoft.com/office/word/2010/wordprocessingInk" xmlns:wne="http://schemas.microsoft.com/office/word/2006/wordml" xmlns:wps="http://schemas.microsoft.com/office/word/2010/wordprocessingShape" mc:Ignorable="w14 w15 w16se w16cid wp14">
+<w:document xmlns:wpc="http://schemas.microsoft.com/office/word/2010/wordprocessingCanvas" xmlns:cx="http://schemas.microsoft.com/office/drawing/2014/chartex" xmlns:mc="http://schemas.openxmlformats.org/markup-compatibility/2006" xmlns:o="urn:schemas-microsoft-com:office:office" xmlns:r="http://schemas.openxmlformats.org/officeDocument/2006/relationships" xmlns:m="http://schemas.openxmlformats.org/officeDocument/2006/math" xmlns:v="urn:schemas-microsoft-com:vml" xmlns:wp14="http://schemas.microsoft.com/office/word/2010/wordprocessingDrawing" xmlns:wp="http://schemas.openxmlformats.org/drawingml/2006/wordprocessingDrawing" xmlns:w10="urn:schemas-microsoft-com:office:word" xmlns:w="http://schemas.openxmlformats.org/wordprocessingml/2006/main" xmlns:w14="http://schemas.microsoft.com/office/word/2010/wordml" xmlns:w15="http://schemas.microsoft.com/office/word/2012/wordml" xmlns:w16se="http://schemas.microsoft.com/office/word/2015/wordml/symex" xmlns:wpg="http://schemas.microsoft.com/office/word/2010/wordprocessingGroup" xmlns:wpi="http://schemas.microsoft.com/office/word/2010/wordprocessingInk" xmlns:wne="http://schemas.microsoft.com/office/word/2006/wordml" xmlns:wps="http://schemas.microsoft.com/office/word/2010/wordprocessingShape" mc:Ignorable="w14 w15 w16se wp14">
   <w:body>
     <w:p>
       <w:pPr>
@@ -752,6 +752,7 @@
               <w:rPr>
                 <w:rFonts w:ascii="Times New Roman" w:hAnsi="Times New Roman" w:cs="Times New Roman"/>
                 <w:noProof/>
+                <w:lang w:eastAsia="es-ES"/>
               </w:rPr>
               <w:drawing>
                 <wp:inline distT="0" distB="0" distL="0" distR="0" wp14:anchorId="38E528B8" wp14:editId="4A57F3DC">
@@ -813,6 +814,7 @@
               <w:rPr>
                 <w:rFonts w:ascii="Times New Roman" w:hAnsi="Times New Roman" w:cs="Times New Roman"/>
                 <w:noProof/>
+                <w:lang w:eastAsia="es-ES"/>
               </w:rPr>
               <w:drawing>
                 <wp:inline distT="0" distB="0" distL="0" distR="0" wp14:anchorId="2B3310AC" wp14:editId="6113507A">
@@ -872,13 +874,8 @@
             <w:tcW w:w="4247" w:type="dxa"/>
           </w:tcPr>
           <w:p>
-            <w:proofErr w:type="spellStart"/>
             <w:r>
-              <w:t>Gamaza</w:t>
-            </w:r>
-            <w:proofErr w:type="spellEnd"/>
-            <w:r>
-              <w:t xml:space="preserve"> Díaz, José</w:t>
+              <w:t>Gamaza Díaz, José</w:t>
             </w:r>
           </w:p>
         </w:tc>
@@ -888,15 +885,7 @@
           </w:tcPr>
           <w:p>
             <w:r>
-              <w:t xml:space="preserve">Murillo </w:t>
-            </w:r>
-            <w:proofErr w:type="spellStart"/>
-            <w:r>
-              <w:t>Jaenes</w:t>
-            </w:r>
-            <w:proofErr w:type="spellEnd"/>
-            <w:r>
-              <w:t>, Alberto</w:t>
+              <w:t>Murillo Jaenes, Alberto</w:t>
             </w:r>
           </w:p>
         </w:tc>
@@ -955,6 +944,7 @@
               <w:rPr>
                 <w:rFonts w:ascii="Times New Roman" w:hAnsi="Times New Roman" w:cs="Times New Roman"/>
                 <w:noProof/>
+                <w:lang w:eastAsia="es-ES"/>
               </w:rPr>
               <w:drawing>
                 <wp:anchor distT="0" distB="0" distL="114300" distR="114300" simplePos="0" relativeHeight="251659264" behindDoc="1" locked="0" layoutInCell="1" allowOverlap="1" wp14:anchorId="3D0348CA" wp14:editId="420C3983">
@@ -1039,7 +1029,7 @@
             <w:r>
               <w:rPr>
                 <w:noProof/>
-                <w:lang w:val="en-US"/>
+                <w:lang w:eastAsia="es-ES"/>
               </w:rPr>
               <w:drawing>
                 <wp:inline distT="0" distB="0" distL="0" distR="0" wp14:anchorId="6A071F0B" wp14:editId="2E3EDBA3">
@@ -1168,11 +1158,9 @@
       <w:r>
         <w:t>Acme-</w:t>
       </w:r>
-      <w:proofErr w:type="spellStart"/>
       <w:r>
         <w:t>Health</w:t>
       </w:r>
-      <w:proofErr w:type="spellEnd"/>
       <w:r>
         <w:t>.</w:t>
       </w:r>
@@ -1469,7 +1457,13 @@
         <w:t xml:space="preserve"> </w:t>
       </w:r>
       <w:r>
-        <w:t>Centro.</w:t>
+        <w:t>Centro</w:t>
+      </w:r>
+      <w:r>
+        <w:t>, Cliente</w:t>
+      </w:r>
+      <w:r>
+        <w:t>.</w:t>
       </w:r>
     </w:p>
     <w:p>
@@ -1879,21 +1873,7 @@
         <w:rPr>
           <w:rFonts w:cstheme="minorHAnsi"/>
         </w:rPr>
-        <w:t>Acme-</w:t>
-      </w:r>
-      <w:proofErr w:type="spellStart"/>
-      <w:r>
-        <w:rPr>
-          <w:rFonts w:cstheme="minorHAnsi"/>
-        </w:rPr>
-        <w:t>Health</w:t>
-      </w:r>
-      <w:proofErr w:type="spellEnd"/>
-      <w:r>
-        <w:rPr>
-          <w:rFonts w:cstheme="minorHAnsi"/>
-        </w:rPr>
-        <w:t>,</w:t>
+        <w:t>Acme-Health,</w:t>
       </w:r>
       <w:r>
         <w:rPr>
@@ -2156,15 +2136,7 @@
         <w:rPr>
           <w:rFonts w:cstheme="minorHAnsi"/>
         </w:rPr>
-        <w:t>y no le aparece ningún profesional, entonces al intentar avanzar el sistema le mostrará e</w:t>
-      </w:r>
-      <w:bookmarkStart w:id="5" w:name="_GoBack"/>
-      <w:bookmarkEnd w:id="5"/>
-      <w:r>
-        <w:rPr>
-          <w:rFonts w:cstheme="minorHAnsi"/>
-        </w:rPr>
-        <w:t>l error de que debe elegir una especialidad válida.</w:t>
+        <w:t>y no le aparece ningún profesional, entonces al intentar avanzar el sistema le mostrará el error de que debe elegir una especialidad válida.</w:t>
       </w:r>
     </w:p>
     <w:p>
@@ -2415,7 +2387,13 @@
         <w:rPr>
           <w:rStyle w:val="Textoennegrita"/>
         </w:rPr>
-        <w:t>TIPO DE VISITA</w:t>
+        <w:t xml:space="preserve">TIPO DE </w:t>
+      </w:r>
+      <w:r>
+        <w:rPr>
+          <w:rStyle w:val="Textoennegrita"/>
+        </w:rPr>
+        <w:t>CITA</w:t>
       </w:r>
     </w:p>
     <w:p>
@@ -2460,7 +2438,13 @@
         <w:t>Quiero</w:t>
       </w:r>
       <w:r>
-        <w:t xml:space="preserve"> saber si las citas se tratan de una consulta o una revisión.</w:t>
+        <w:t xml:space="preserve"> saber </w:t>
+      </w:r>
+      <w:r>
+        <w:t>el tipo de cita que ha solicitado el cliente</w:t>
+      </w:r>
+      <w:r>
+        <w:t>.</w:t>
       </w:r>
     </w:p>
     <w:p>
@@ -2490,7 +2474,19 @@
         <w:rPr>
           <w:rFonts w:cstheme="minorHAnsi"/>
         </w:rPr>
-        <w:t>Pepe Gotera al crear una cita elige que el motivo es una consulta.</w:t>
+        <w:t xml:space="preserve">Pepe Gotera al crear una cita elige que el </w:t>
+      </w:r>
+      <w:r>
+        <w:rPr>
+          <w:rFonts w:cstheme="minorHAnsi"/>
+        </w:rPr>
+        <w:t>tipo de esta</w:t>
+      </w:r>
+      <w:r>
+        <w:rPr>
+          <w:rFonts w:cstheme="minorHAnsi"/>
+        </w:rPr>
+        <w:t xml:space="preserve"> es una consulta.</w:t>
       </w:r>
     </w:p>
     <w:p>
@@ -2520,21 +2516,31 @@
         <w:rPr>
           <w:rFonts w:cstheme="minorHAnsi"/>
         </w:rPr>
-        <w:t xml:space="preserve">Elena Nito al crear una cita </w:t>
-      </w:r>
-      <w:proofErr w:type="gramStart"/>
-      <w:r>
-        <w:rPr>
-          <w:rFonts w:cstheme="minorHAnsi"/>
-        </w:rPr>
-        <w:t>elige como</w:t>
-      </w:r>
-      <w:proofErr w:type="gramEnd"/>
-      <w:r>
-        <w:rPr>
-          <w:rFonts w:cstheme="minorHAnsi"/>
-        </w:rPr>
-        <w:t xml:space="preserve"> motivo amputación y el sistema le muestra el mensaje de que debe elegir un motivo válido.</w:t>
+        <w:t xml:space="preserve">Elena Nito al crear una cita elige como </w:t>
+      </w:r>
+      <w:r>
+        <w:rPr>
+          <w:rFonts w:cstheme="minorHAnsi"/>
+        </w:rPr>
+        <w:t>tipo de cita</w:t>
+      </w:r>
+      <w:r>
+        <w:rPr>
+          <w:rFonts w:cstheme="minorHAnsi"/>
+        </w:rPr>
+        <w:t xml:space="preserve"> amputación y el sistema le muestra el mensaje de que debe elegir un </w:t>
+      </w:r>
+      <w:r>
+        <w:rPr>
+          <w:rFonts w:cstheme="minorHAnsi"/>
+        </w:rPr>
+        <w:t>tipo</w:t>
+      </w:r>
+      <w:r>
+        <w:rPr>
+          <w:rFonts w:cstheme="minorHAnsi"/>
+        </w:rPr>
+        <w:t xml:space="preserve"> válido.</w:t>
       </w:r>
     </w:p>
     <w:p>
@@ -2549,7 +2555,19 @@
         <w:t>Entidades involucradas:</w:t>
       </w:r>
       <w:r>
-        <w:t xml:space="preserve"> Cita.</w:t>
+        <w:t xml:space="preserve"> Cita</w:t>
+      </w:r>
+      <w:r>
+        <w:t xml:space="preserve">, Tipo de </w:t>
+      </w:r>
+      <w:r>
+        <w:t>Cita</w:t>
+      </w:r>
+      <w:r>
+        <w:t>, Cliente</w:t>
+      </w:r>
+      <w:r>
+        <w:t>.</w:t>
       </w:r>
     </w:p>
     <w:p>
@@ -2653,7 +2671,13 @@
         <w:t>seleccionar</w:t>
       </w:r>
       <w:r>
-        <w:t xml:space="preserve"> el horario de cita del profesional que he elegido, según disponibilidad.</w:t>
+        <w:t xml:space="preserve"> el horari</w:t>
+      </w:r>
+      <w:r>
+        <w:t>o de cita del profesional que desee</w:t>
+      </w:r>
+      <w:r>
+        <w:t>, según disponibilidad.</w:t>
       </w:r>
     </w:p>
     <w:p>
@@ -2713,7 +2737,37 @@
         <w:rPr>
           <w:rFonts w:cstheme="minorHAnsi"/>
         </w:rPr>
-        <w:t>Elena Nito al crear una cita con Guillermo Díaz escoge la fecha para el 12/02/2021 a las 2:30, hora donde este no trabaja y el sistema le muestra el error de que tiene que elegir un horario válido.</w:t>
+        <w:t>Marcos Sánchez</w:t>
+      </w:r>
+      <w:r>
+        <w:rPr>
+          <w:rFonts w:cstheme="minorHAnsi"/>
+        </w:rPr>
+        <w:t xml:space="preserve"> al crear una cita con Guillermo Díaz escoge la fecha para el 12/02/2021 a las 2:30, hora donde este no trabaja y e</w:t>
+      </w:r>
+      <w:r>
+        <w:rPr>
+          <w:rFonts w:cstheme="minorHAnsi"/>
+        </w:rPr>
+        <w:t>l sistema le muestra el error</w:t>
+      </w:r>
+      <w:r>
+        <w:rPr>
+          <w:rFonts w:cstheme="minorHAnsi"/>
+        </w:rPr>
+        <w:t xml:space="preserve"> describiendo </w:t>
+      </w:r>
+      <w:r>
+        <w:rPr>
+          <w:rFonts w:cstheme="minorHAnsi"/>
+        </w:rPr>
+        <w:t xml:space="preserve">que </w:t>
+      </w:r>
+      <w:r>
+        <w:rPr>
+          <w:rFonts w:cstheme="minorHAnsi"/>
+        </w:rPr>
+        <w:t>tiene que elegir un horario válido.</w:t>
       </w:r>
     </w:p>
     <w:p>
@@ -2728,7 +2782,13 @@
         <w:t xml:space="preserve">Entidades involucradas: </w:t>
       </w:r>
       <w:r>
-        <w:t>Cita, Profesional, Horario.</w:t>
+        <w:t>Cita,</w:t>
+      </w:r>
+      <w:r>
+        <w:t xml:space="preserve"> Cliente,</w:t>
+      </w:r>
+      <w:r>
+        <w:t xml:space="preserve"> Profesional, Horario.</w:t>
       </w:r>
     </w:p>
     <w:p>
@@ -2850,7 +2910,31 @@
         <w:rPr>
           <w:rFonts w:cstheme="minorHAnsi"/>
         </w:rPr>
-        <w:t>Guillermo Díaz lista las citas para el día 12/01/2021 y el sistema se las muestra correctamente.</w:t>
+        <w:t xml:space="preserve">Guillermo Díaz lista las citas </w:t>
+      </w:r>
+      <w:r>
+        <w:rPr>
+          <w:rFonts w:cstheme="minorHAnsi"/>
+        </w:rPr>
+        <w:t>pendientes del</w:t>
+      </w:r>
+      <w:r>
+        <w:rPr>
+          <w:rFonts w:cstheme="minorHAnsi"/>
+        </w:rPr>
+        <w:t xml:space="preserve"> día </w:t>
+      </w:r>
+      <w:r>
+        <w:rPr>
+          <w:rFonts w:cstheme="minorHAnsi"/>
+        </w:rPr>
+        <w:t>de hoy</w:t>
+      </w:r>
+      <w:r>
+        <w:rPr>
+          <w:rFonts w:cstheme="minorHAnsi"/>
+        </w:rPr>
+        <w:t xml:space="preserve"> y el sistema se las muestra correctamente.</w:t>
       </w:r>
     </w:p>
     <w:p>
@@ -2880,7 +2964,19 @@
         <w:rPr>
           <w:rFonts w:cstheme="minorHAnsi"/>
         </w:rPr>
-        <w:t>Guillermo Díaz intenta listar las citas del 29/02/2021 y el sistema le muestra el error de que debe escoger un día válido.</w:t>
+        <w:t xml:space="preserve">Guillermo Díaz intenta listar </w:t>
+      </w:r>
+      <w:r>
+        <w:rPr>
+          <w:rFonts w:cstheme="minorHAnsi"/>
+        </w:rPr>
+        <w:t>las citas ya realizadas como próximas, pero el sistema no se lo permite</w:t>
+      </w:r>
+      <w:r>
+        <w:rPr>
+          <w:rFonts w:cstheme="minorHAnsi"/>
+        </w:rPr>
+        <w:t>.</w:t>
       </w:r>
     </w:p>
     <w:p>
@@ -2979,7 +3075,13 @@
         <w:t>Para</w:t>
       </w:r>
       <w:r>
-        <w:t xml:space="preserve"> una mayor comodidad dependiendo de cada situación,</w:t>
+        <w:t xml:space="preserve"> </w:t>
+      </w:r>
+      <w:r>
+        <w:t>tener un mayor control sobre mis citas</w:t>
+      </w:r>
+      <w:r>
+        <w:t>,</w:t>
       </w:r>
     </w:p>
     <w:p>
@@ -3030,7 +3132,19 @@
         <w:rPr>
           <w:rFonts w:cstheme="minorHAnsi"/>
         </w:rPr>
-        <w:t>Guillermo Díaz edita una cita existente.</w:t>
+        <w:t>Guillermo Díaz edita una cita existente</w:t>
+      </w:r>
+      <w:r>
+        <w:rPr>
+          <w:rFonts w:cstheme="minorHAnsi"/>
+        </w:rPr>
+        <w:t>, cambiando el centro en el que quiere ser atendido</w:t>
+      </w:r>
+      <w:r>
+        <w:rPr>
+          <w:rFonts w:cstheme="minorHAnsi"/>
+        </w:rPr>
+        <w:t>.</w:t>
       </w:r>
     </w:p>
     <w:p>
@@ -3060,7 +3174,31 @@
         <w:rPr>
           <w:rFonts w:cstheme="minorHAnsi"/>
         </w:rPr>
-        <w:t>Guillermo Díaz intenta editar o eliminar una cita inexistente, entonces el sistema le muestra el error de que esa cita no existe.</w:t>
+        <w:t xml:space="preserve">Guillermo Díaz intenta editar o eliminar una cita </w:t>
+      </w:r>
+      <w:r>
+        <w:rPr>
+          <w:rFonts w:cstheme="minorHAnsi"/>
+        </w:rPr>
+        <w:t>que ya ha sido revisada por un profesional</w:t>
+      </w:r>
+      <w:r>
+        <w:rPr>
+          <w:rFonts w:cstheme="minorHAnsi"/>
+        </w:rPr>
+        <w:t xml:space="preserve">, entonces el sistema le muestra el error de que esa cita no </w:t>
+      </w:r>
+      <w:r>
+        <w:rPr>
+          <w:rFonts w:cstheme="minorHAnsi"/>
+        </w:rPr>
+        <w:t>se puede editar o eliminar</w:t>
+      </w:r>
+      <w:r>
+        <w:rPr>
+          <w:rFonts w:cstheme="minorHAnsi"/>
+        </w:rPr>
+        <w:t>.</w:t>
       </w:r>
     </w:p>
     <w:p>
@@ -3075,7 +3213,13 @@
         <w:t>Entidades involucradas:</w:t>
       </w:r>
       <w:r>
-        <w:t xml:space="preserve"> Cita.</w:t>
+        <w:t xml:space="preserve"> Cita</w:t>
+      </w:r>
+      <w:r>
+        <w:t>, Cliente</w:t>
+      </w:r>
+      <w:r>
+        <w:t>.</w:t>
       </w:r>
     </w:p>
     <w:p>
@@ -3242,21 +3386,7 @@
         <w:rPr>
           <w:rFonts w:cstheme="minorHAnsi"/>
         </w:rPr>
-        <w:t xml:space="preserve">Guillermo Díaz intenta adjuntar el medicamento </w:t>
-      </w:r>
-      <w:proofErr w:type="spellStart"/>
-      <w:r>
-        <w:rPr>
-          <w:rFonts w:cstheme="minorHAnsi"/>
-        </w:rPr>
-        <w:t>minecraft</w:t>
-      </w:r>
-      <w:proofErr w:type="spellEnd"/>
-      <w:r>
-        <w:rPr>
-          <w:rFonts w:cstheme="minorHAnsi"/>
-        </w:rPr>
-        <w:t>, que es inexistente, al diagnóstico de la cita, entonces el sistema le muestra el error de que debe elegir un medicamento válido.</w:t>
+        <w:t>Guillermo Díaz intenta adjuntar el medicamento minecraft, que es inexistente, al diagnóstico de la cita, entonces el sistema le muestra el error de que debe elegir un medicamento válido.</w:t>
       </w:r>
     </w:p>
     <w:p>
@@ -3277,7 +3407,16 @@
         <w:t xml:space="preserve">Cliente, </w:t>
       </w:r>
       <w:r>
-        <w:t>Fármaco.</w:t>
+        <w:t>Fármaco</w:t>
+      </w:r>
+      <w:r>
+        <w:t>, Cita</w:t>
+      </w:r>
+      <w:r>
+        <w:t>, Profesional</w:t>
+      </w:r>
+      <w:r>
+        <w:t>.</w:t>
       </w:r>
     </w:p>
     <w:p>
@@ -3354,7 +3493,13 @@
         <w:t>Para</w:t>
       </w:r>
       <w:r>
-        <w:t xml:space="preserve"> poder realizar un mejor diagnóstico,</w:t>
+        <w:t xml:space="preserve"> poder realizar un mejor diagnóstico</w:t>
+      </w:r>
+      <w:r>
+        <w:t xml:space="preserve"> y evitar que algunos medicamentos puedan empeorar la salud del paciente</w:t>
+      </w:r>
+      <w:r>
+        <w:t>,</w:t>
       </w:r>
     </w:p>
     <w:p>
@@ -3444,7 +3589,13 @@
         <w:t>Entidades involucradas:</w:t>
       </w:r>
       <w:r>
-        <w:t xml:space="preserve"> Cliente, Enfermedad.</w:t>
+        <w:t xml:space="preserve"> Cliente, Enfermedad</w:t>
+      </w:r>
+      <w:r>
+        <w:t>, Profesional</w:t>
+      </w:r>
+      <w:r>
+        <w:t>.</w:t>
       </w:r>
     </w:p>
     <w:p>
@@ -3503,6 +3654,7 @@
           <w:b/>
           <w:bCs/>
         </w:rPr>
+        <w:lastRenderedPageBreak/>
         <w:t xml:space="preserve">Como </w:t>
       </w:r>
       <w:r>
@@ -3518,7 +3670,6 @@
           <w:b/>
           <w:bCs/>
         </w:rPr>
-        <w:lastRenderedPageBreak/>
         <w:t>Para</w:t>
       </w:r>
       <w:r>
@@ -3528,6 +3679,9 @@
         <w:t>poder realizar un mejor diagnóstico</w:t>
       </w:r>
       <w:r>
+        <w:t xml:space="preserve"> y evitar poner en peligro la salud del paciente</w:t>
+      </w:r>
+      <w:r>
         <w:t>,</w:t>
       </w:r>
     </w:p>
@@ -3546,7 +3700,15 @@
         <w:t xml:space="preserve"> </w:t>
       </w:r>
       <w:r>
-        <w:t>ver el histórico de tratamientos de cada paciente</w:t>
+        <w:t>ver el histórico de tratamientos</w:t>
+      </w:r>
+      <w:r>
+        <w:t xml:space="preserve"> </w:t>
+      </w:r>
+      <w:bookmarkStart w:id="5" w:name="_GoBack"/>
+      <w:bookmarkEnd w:id="5"/>
+      <w:r>
+        <w:t>de cada paciente</w:t>
       </w:r>
       <w:r>
         <w:t>.</w:t>
@@ -3663,7 +3825,16 @@
         <w:t xml:space="preserve"> </w:t>
       </w:r>
       <w:r>
-        <w:t>Cliente, Diagnóstico.</w:t>
+        <w:t>Cliente, Diagnóstico</w:t>
+      </w:r>
+      <w:r>
+        <w:t>, Enfermedad</w:t>
+      </w:r>
+      <w:r>
+        <w:t>, Profesional</w:t>
+      </w:r>
+      <w:r>
+        <w:t>.</w:t>
       </w:r>
     </w:p>
     <w:p>
@@ -3749,6 +3920,9 @@
         <w:t>poder contactar con los pacientes en casos necesarios</w:t>
       </w:r>
       <w:r>
+        <w:t xml:space="preserve"> y tener acceso a su información personal</w:t>
+      </w:r>
+      <w:r>
         <w:t>,</w:t>
       </w:r>
     </w:p>
@@ -3845,7 +4019,13 @@
         <w:t>Entidades involucradas:</w:t>
       </w:r>
       <w:r>
-        <w:t xml:space="preserve"> Cliente.</w:t>
+        <w:t xml:space="preserve"> Cliente</w:t>
+      </w:r>
+      <w:r>
+        <w:t>, Profesional</w:t>
+      </w:r>
+      <w:r>
+        <w:t>.</w:t>
       </w:r>
     </w:p>
     <w:p>
@@ -3922,7 +4102,13 @@
         <w:t>Para</w:t>
       </w:r>
       <w:r>
-        <w:t xml:space="preserve"> realizar la factura de manera más cómoda,</w:t>
+        <w:t xml:space="preserve"> realizar la factura de manera más cómoda</w:t>
+      </w:r>
+      <w:r>
+        <w:t xml:space="preserve"> y rápida</w:t>
+      </w:r>
+      <w:r>
+        <w:t>,</w:t>
       </w:r>
     </w:p>
     <w:p>
@@ -3987,39 +4173,23 @@
         </w:rPr>
         <w:t xml:space="preserve">50 euros y de </w:t>
       </w:r>
-      <w:proofErr w:type="spellStart"/>
-      <w:r>
-        <w:rPr>
-          <w:rFonts w:cstheme="minorHAnsi"/>
-        </w:rPr>
-        <w:t>iva</w:t>
-      </w:r>
-      <w:proofErr w:type="spellEnd"/>
-      <w:r>
-        <w:rPr>
-          <w:rFonts w:cstheme="minorHAnsi"/>
-        </w:rPr>
-        <w:t xml:space="preserve"> 8</w:t>
-      </w:r>
-      <w:proofErr w:type="gramStart"/>
-      <w:r>
-        <w:rPr>
-          <w:rFonts w:cstheme="minorHAnsi"/>
-        </w:rPr>
-        <w:t xml:space="preserve">% </w:t>
-      </w:r>
-      <w:r>
-        <w:rPr>
-          <w:rFonts w:cstheme="minorHAnsi"/>
-        </w:rPr>
-        <w:t xml:space="preserve"> y</w:t>
-      </w:r>
-      <w:proofErr w:type="gramEnd"/>
-      <w:r>
-        <w:rPr>
-          <w:rFonts w:cstheme="minorHAnsi"/>
-        </w:rPr>
-        <w:t xml:space="preserve"> el sistema le calcula el pago final</w:t>
+      <w:r>
+        <w:rPr>
+          <w:rFonts w:cstheme="minorHAnsi"/>
+        </w:rPr>
+        <w:t>IVA</w:t>
+      </w:r>
+      <w:r>
+        <w:rPr>
+          <w:rFonts w:cstheme="minorHAnsi"/>
+        </w:rPr>
+        <w:t xml:space="preserve"> 8%</w:t>
+      </w:r>
+      <w:r>
+        <w:rPr>
+          <w:rFonts w:cstheme="minorHAnsi"/>
+        </w:rPr>
+        <w:t xml:space="preserve"> y el sistema le calcula el pago final</w:t>
       </w:r>
       <w:r>
         <w:rPr>
@@ -4085,7 +4255,13 @@
         <w:t xml:space="preserve"> </w:t>
       </w:r>
       <w:r>
-        <w:t>Recibo.</w:t>
+        <w:t>Recibo</w:t>
+      </w:r>
+      <w:r>
+        <w:t>, Profesional</w:t>
+      </w:r>
+      <w:r>
+        <w:t>.</w:t>
       </w:r>
     </w:p>
     <w:p>
@@ -4132,7 +4308,13 @@
         <w:rPr>
           <w:rStyle w:val="Textoennegrita"/>
         </w:rPr>
-        <w:t>FRACCIONAR PAGOS</w:t>
+        <w:t>PAGOS</w:t>
+      </w:r>
+      <w:r>
+        <w:rPr>
+          <w:rStyle w:val="Textoennegrita"/>
+        </w:rPr>
+        <w:t xml:space="preserve"> CON TARJETA</w:t>
       </w:r>
     </w:p>
     <w:p>
@@ -4159,6 +4341,7 @@
           <w:b/>
           <w:bCs/>
         </w:rPr>
+        <w:lastRenderedPageBreak/>
         <w:t>Para</w:t>
       </w:r>
       <w:r>
@@ -4177,7 +4360,13 @@
         <w:t>Quiero</w:t>
       </w:r>
       <w:r>
-        <w:t xml:space="preserve"> tener la posibilidad de fraccionar los pagos.</w:t>
+        <w:t xml:space="preserve"> tener la posibilidad de </w:t>
+      </w:r>
+      <w:r>
+        <w:t>realizar los pagos mediante tarjeta de crédito</w:t>
+      </w:r>
+      <w:r>
+        <w:t>.</w:t>
       </w:r>
     </w:p>
     <w:p>
@@ -4193,7 +4382,6 @@
           <w:sz w:val="24"/>
           <w:szCs w:val="24"/>
         </w:rPr>
-        <w:lastRenderedPageBreak/>
         <w:t>✔</w:t>
       </w:r>
       <w:r>
@@ -4208,7 +4396,19 @@
         <w:rPr>
           <w:rFonts w:cstheme="minorHAnsi"/>
         </w:rPr>
-        <w:t>Pepe Gotera elige fraccionar el pago de una cita en 2 meses.</w:t>
+        <w:t xml:space="preserve">Pepe Gotera elige </w:t>
+      </w:r>
+      <w:r>
+        <w:rPr>
+          <w:rFonts w:cstheme="minorHAnsi"/>
+        </w:rPr>
+        <w:t>realizar el pago mediante tarjeta introduciendo los datos de la misma</w:t>
+      </w:r>
+      <w:r>
+        <w:rPr>
+          <w:rFonts w:cstheme="minorHAnsi"/>
+        </w:rPr>
+        <w:t>.</w:t>
       </w:r>
     </w:p>
     <w:p>
@@ -4238,7 +4438,19 @@
         <w:rPr>
           <w:rFonts w:cstheme="minorHAnsi"/>
         </w:rPr>
-        <w:t>Pepe Gotera intenta fraccionar el pago de una cita en 2 años, que es un plazo no válido y el sistema le muestra el error de que debe elegir un plazo válido.</w:t>
+        <w:t xml:space="preserve">Pepe Gotera intenta </w:t>
+      </w:r>
+      <w:r>
+        <w:rPr>
+          <w:rFonts w:cstheme="minorHAnsi"/>
+        </w:rPr>
+        <w:t>realizar el pago mediante tarjeta de crédito introduciendo datos inexistentes</w:t>
+      </w:r>
+      <w:r>
+        <w:rPr>
+          <w:rFonts w:cstheme="minorHAnsi"/>
+        </w:rPr>
+        <w:t>.</w:t>
       </w:r>
     </w:p>
     <w:p>
@@ -4253,7 +4465,13 @@
         <w:t>Entidades involucradas:</w:t>
       </w:r>
       <w:r>
-        <w:t xml:space="preserve"> Factura.</w:t>
+        <w:t xml:space="preserve"> Factura</w:t>
+      </w:r>
+      <w:r>
+        <w:t>, Cliente</w:t>
+      </w:r>
+      <w:r>
+        <w:t>.</w:t>
       </w:r>
     </w:p>
     <w:p>
@@ -4300,7 +4518,7 @@
         <w:rPr>
           <w:rStyle w:val="Textoennegrita"/>
         </w:rPr>
-        <w:t>PAGOS DE MUTUAS O ASEGURADORAS</w:t>
+        <w:t>RECETA MÉDICA</w:t>
       </w:r>
     </w:p>
     <w:p>
@@ -4315,7 +4533,10 @@
         <w:t xml:space="preserve">Como </w:t>
       </w:r>
       <w:r>
-        <w:t>administrador del sistema,</w:t>
+        <w:t>profesional</w:t>
+      </w:r>
+      <w:r>
+        <w:t>,</w:t>
       </w:r>
     </w:p>
     <w:p>
@@ -4333,7 +4554,7 @@
         <w:t xml:space="preserve"> </w:t>
       </w:r>
       <w:r>
-        <w:t>llevar un mejor control de los pagos</w:t>
+        <w:t>realizar un diagnóstico de la cita seleccionada</w:t>
       </w:r>
       <w:r>
         <w:t>,</w:t>
@@ -4354,7 +4575,10 @@
         <w:t xml:space="preserve"> </w:t>
       </w:r>
       <w:r>
-        <w:t>poder gestionar el cobro a las mutuas o aseguradoras</w:t>
+        <w:t>poder</w:t>
+      </w:r>
+      <w:r>
+        <w:t xml:space="preserve"> realizar una receta médica para la cita correspondiente, seleccionando el tratamiento</w:t>
       </w:r>
       <w:r>
         <w:t>.</w:t>
@@ -4387,7 +4611,19 @@
         <w:rPr>
           <w:rFonts w:cstheme="minorHAnsi"/>
         </w:rPr>
-        <w:t>María Pardo elige la mutua o aseguradora de Pepe Gotera para establecerle el pago.</w:t>
+        <w:t>María Pardo</w:t>
+      </w:r>
+      <w:r>
+        <w:rPr>
+          <w:rFonts w:cstheme="minorHAnsi"/>
+        </w:rPr>
+        <w:t xml:space="preserve"> selecciona la/s enfermedad/es, medicina/s y una descripción para el cliente Manuel Reyes</w:t>
+      </w:r>
+      <w:r>
+        <w:rPr>
+          <w:rFonts w:cstheme="minorHAnsi"/>
+        </w:rPr>
+        <w:t>.</w:t>
       </w:r>
     </w:p>
     <w:p>
@@ -4417,7 +4653,13 @@
         <w:rPr>
           <w:rFonts w:cstheme="minorHAnsi"/>
         </w:rPr>
-        <w:t>María Pardo intenta elegir una mutua o aseguradora de Elena Nito cuando esta no tiene y el sistema le muestra el error de que el cliente no está asociado a ninguna mutua o aseguradora.</w:t>
+        <w:t>María Pardo realiza el diagnóstico, pero no rellena ni la enfermedad, ni la medicina ni la descripción</w:t>
+      </w:r>
+      <w:r>
+        <w:rPr>
+          <w:rFonts w:cstheme="minorHAnsi"/>
+        </w:rPr>
+        <w:t>.</w:t>
       </w:r>
     </w:p>
     <w:p>
@@ -4439,7 +4681,25 @@
         <w:rPr>
           <w:rFonts w:cstheme="minorHAnsi"/>
         </w:rPr>
-        <w:t xml:space="preserve"> Mutua, factura.</w:t>
+        <w:t xml:space="preserve"> Mutua, F</w:t>
+      </w:r>
+      <w:r>
+        <w:rPr>
+          <w:rFonts w:cstheme="minorHAnsi"/>
+        </w:rPr>
+        <w:t>actura</w:t>
+      </w:r>
+      <w:r>
+        <w:rPr>
+          <w:rFonts w:cstheme="minorHAnsi"/>
+        </w:rPr>
+        <w:t>, Diagnóstico, Receta, Cita, Profesional</w:t>
+      </w:r>
+      <w:r>
+        <w:rPr>
+          <w:rFonts w:cstheme="minorHAnsi"/>
+        </w:rPr>
+        <w:t>.</w:t>
       </w:r>
     </w:p>
     <w:p>
@@ -4727,6 +4987,7 @@
           <w:b/>
           <w:bCs/>
         </w:rPr>
+        <w:lastRenderedPageBreak/>
         <w:t>Como</w:t>
       </w:r>
       <w:r>
@@ -4792,7 +5053,6 @@
           <w:sz w:val="24"/>
           <w:szCs w:val="24"/>
         </w:rPr>
-        <w:lastRenderedPageBreak/>
         <w:t>✔</w:t>
       </w:r>
       <w:r>
@@ -5073,7 +5333,7 @@
         <w:rPr>
           <w:rStyle w:val="Textoennegrita"/>
         </w:rPr>
-        <w:t>detalles de los centros</w:t>
+        <w:t>MÉTODOS DE PAGO</w:t>
       </w:r>
     </w:p>
     <w:p>
@@ -5110,7 +5370,13 @@
         <w:t>Para</w:t>
       </w:r>
       <w:r>
-        <w:t xml:space="preserve"> tener toda la información que pudiese necesitar sobre los centros,</w:t>
+        <w:t xml:space="preserve"> </w:t>
+      </w:r>
+      <w:r>
+        <w:t>poder seleccionar el método de pago que desee a la hora de pagar</w:t>
+      </w:r>
+      <w:r>
+        <w:t>,</w:t>
       </w:r>
     </w:p>
     <w:p>
@@ -5125,7 +5391,13 @@
         <w:t>Quiero</w:t>
       </w:r>
       <w:r>
-        <w:t xml:space="preserve"> poder ver los detalles de cada centro.</w:t>
+        <w:t xml:space="preserve"> poder </w:t>
+      </w:r>
+      <w:r>
+        <w:t>añadir y listar los métodos de pago que tenga a mi disposición</w:t>
+      </w:r>
+      <w:r>
+        <w:t>.</w:t>
       </w:r>
     </w:p>
     <w:p>
@@ -5155,7 +5427,13 @@
         <w:rPr>
           <w:rFonts w:cstheme="minorHAnsi"/>
         </w:rPr>
-        <w:t>Pepe Gotera al elegir centro de cita Sevilla muestra información expandida sobre este.</w:t>
+        <w:t xml:space="preserve">Pepe Gotera </w:t>
+      </w:r>
+      <w:r>
+        <w:rPr>
+          <w:rFonts w:cstheme="minorHAnsi"/>
+        </w:rPr>
+        <w:t>incluye su tarjeta de crédito introduciendo los datos correspondientes a esta.</w:t>
       </w:r>
     </w:p>
     <w:p>
@@ -5185,7 +5463,31 @@
         <w:rPr>
           <w:rFonts w:cstheme="minorHAnsi"/>
         </w:rPr>
-        <w:t>Elena Nito intenta mostrar los detalles del centro de Córdoba, que es inexistente y el sistema le responde que no existe ese centro.</w:t>
+        <w:t xml:space="preserve">Elena </w:t>
+      </w:r>
+      <w:r>
+        <w:rPr>
+          <w:rFonts w:cstheme="minorHAnsi"/>
+        </w:rPr>
+        <w:t>Nieto</w:t>
+      </w:r>
+      <w:r>
+        <w:rPr>
+          <w:rFonts w:cstheme="minorHAnsi"/>
+        </w:rPr>
+        <w:t xml:space="preserve"> </w:t>
+      </w:r>
+      <w:r>
+        <w:rPr>
+          <w:rFonts w:cstheme="minorHAnsi"/>
+        </w:rPr>
+        <w:t>añadir una tarjeta de crédito como método de pago, pero los datos que introduce son incorrectos</w:t>
+      </w:r>
+      <w:r>
+        <w:rPr>
+          <w:rFonts w:cstheme="minorHAnsi"/>
+        </w:rPr>
+        <w:t>.</w:t>
       </w:r>
     </w:p>
     <w:p>
@@ -5207,7 +5509,19 @@
         <w:rPr>
           <w:rFonts w:cstheme="minorHAnsi"/>
         </w:rPr>
-        <w:t xml:space="preserve"> Centro.</w:t>
+        <w:t xml:space="preserve"> Centro</w:t>
+      </w:r>
+      <w:r>
+        <w:rPr>
+          <w:rFonts w:cstheme="minorHAnsi"/>
+        </w:rPr>
+        <w:t>, Método de Pago</w:t>
+      </w:r>
+      <w:r>
+        <w:rPr>
+          <w:rFonts w:cstheme="minorHAnsi"/>
+        </w:rPr>
+        <w:t>.</w:t>
       </w:r>
     </w:p>
     <w:sectPr>
@@ -5221,7 +5535,7 @@
 </file>
 
 <file path=word/endnotes.xml><?xml version="1.0" encoding="utf-8"?>
-<w:endnotes xmlns:wpc="http://schemas.microsoft.com/office/word/2010/wordprocessingCanvas" xmlns:cx="http://schemas.microsoft.com/office/drawing/2014/chartex" xmlns:cx1="http://schemas.microsoft.com/office/drawing/2015/9/8/chartex" xmlns:cx2="http://schemas.microsoft.com/office/drawing/2015/10/21/chartex" xmlns:cx3="http://schemas.microsoft.com/office/drawing/2016/5/9/chartex" xmlns:cx4="http://schemas.microsoft.com/office/drawing/2016/5/10/chartex" xmlns:cx5="http://schemas.microsoft.com/office/drawing/2016/5/11/chartex" xmlns:cx6="http://schemas.microsoft.com/office/drawing/2016/5/12/chartex" xmlns:cx7="http://schemas.microsoft.com/office/drawing/2016/5/13/chartex" xmlns:cx8="http://schemas.microsoft.com/office/drawing/2016/5/14/chartex" xmlns:mc="http://schemas.openxmlformats.org/markup-compatibility/2006" xmlns:aink="http://schemas.microsoft.com/office/drawing/2016/ink" xmlns:am3d="http://schemas.microsoft.com/office/drawing/2017/model3d" xmlns:o="urn:schemas-microsoft-com:office:office" xmlns:r="http://schemas.openxmlformats.org/officeDocument/2006/relationships" xmlns:m="http://schemas.openxmlformats.org/officeDocument/2006/math" xmlns:v="urn:schemas-microsoft-com:vml" xmlns:wp14="http://schemas.microsoft.com/office/word/2010/wordprocessingDrawing" xmlns:wp="http://schemas.openxmlformats.org/drawingml/2006/wordprocessingDrawing" xmlns:w10="urn:schemas-microsoft-com:office:word" xmlns:w="http://schemas.openxmlformats.org/wordprocessingml/2006/main" xmlns:w14="http://schemas.microsoft.com/office/word/2010/wordml" xmlns:w15="http://schemas.microsoft.com/office/word/2012/wordml" xmlns:w16cid="http://schemas.microsoft.com/office/word/2016/wordml/cid" xmlns:w16se="http://schemas.microsoft.com/office/word/2015/wordml/symex" xmlns:wpg="http://schemas.microsoft.com/office/word/2010/wordprocessingGroup" xmlns:wpi="http://schemas.microsoft.com/office/word/2010/wordprocessingInk" xmlns:wne="http://schemas.microsoft.com/office/word/2006/wordml" xmlns:wps="http://schemas.microsoft.com/office/word/2010/wordprocessingShape" mc:Ignorable="w14 w15 w16se w16cid wp14">
+<w:endnotes xmlns:wpc="http://schemas.microsoft.com/office/word/2010/wordprocessingCanvas" xmlns:cx="http://schemas.microsoft.com/office/drawing/2014/chartex" xmlns:mc="http://schemas.openxmlformats.org/markup-compatibility/2006" xmlns:o="urn:schemas-microsoft-com:office:office" xmlns:r="http://schemas.openxmlformats.org/officeDocument/2006/relationships" xmlns:m="http://schemas.openxmlformats.org/officeDocument/2006/math" xmlns:v="urn:schemas-microsoft-com:vml" xmlns:wp14="http://schemas.microsoft.com/office/word/2010/wordprocessingDrawing" xmlns:wp="http://schemas.openxmlformats.org/drawingml/2006/wordprocessingDrawing" xmlns:w10="urn:schemas-microsoft-com:office:word" xmlns:w="http://schemas.openxmlformats.org/wordprocessingml/2006/main" xmlns:w14="http://schemas.microsoft.com/office/word/2010/wordml" xmlns:w15="http://schemas.microsoft.com/office/word/2012/wordml" xmlns:w16se="http://schemas.microsoft.com/office/word/2015/wordml/symex" xmlns:wpg="http://schemas.microsoft.com/office/word/2010/wordprocessingGroup" xmlns:wpi="http://schemas.microsoft.com/office/word/2010/wordprocessingInk" xmlns:wne="http://schemas.microsoft.com/office/word/2006/wordml" xmlns:wps="http://schemas.microsoft.com/office/word/2010/wordprocessingShape" mc:Ignorable="w14 w15 w16se wp14">
   <w:endnote w:type="separator" w:id="-1">
     <w:p>
       <w:pPr>
@@ -5246,7 +5560,7 @@
 </file>
 
 <file path=word/footnotes.xml><?xml version="1.0" encoding="utf-8"?>
-<w:footnotes xmlns:wpc="http://schemas.microsoft.com/office/word/2010/wordprocessingCanvas" xmlns:cx="http://schemas.microsoft.com/office/drawing/2014/chartex" xmlns:cx1="http://schemas.microsoft.com/office/drawing/2015/9/8/chartex" xmlns:cx2="http://schemas.microsoft.com/office/drawing/2015/10/21/chartex" xmlns:cx3="http://schemas.microsoft.com/office/drawing/2016/5/9/chartex" xmlns:cx4="http://schemas.microsoft.com/office/drawing/2016/5/10/chartex" xmlns:cx5="http://schemas.microsoft.com/office/drawing/2016/5/11/chartex" xmlns:cx6="http://schemas.microsoft.com/office/drawing/2016/5/12/chartex" xmlns:cx7="http://schemas.microsoft.com/office/drawing/2016/5/13/chartex" xmlns:cx8="http://schemas.microsoft.com/office/drawing/2016/5/14/chartex" xmlns:mc="http://schemas.openxmlformats.org/markup-compatibility/2006" xmlns:aink="http://schemas.microsoft.com/office/drawing/2016/ink" xmlns:am3d="http://schemas.microsoft.com/office/drawing/2017/model3d" xmlns:o="urn:schemas-microsoft-com:office:office" xmlns:r="http://schemas.openxmlformats.org/officeDocument/2006/relationships" xmlns:m="http://schemas.openxmlformats.org/officeDocument/2006/math" xmlns:v="urn:schemas-microsoft-com:vml" xmlns:wp14="http://schemas.microsoft.com/office/word/2010/wordprocessingDrawing" xmlns:wp="http://schemas.openxmlformats.org/drawingml/2006/wordprocessingDrawing" xmlns:w10="urn:schemas-microsoft-com:office:word" xmlns:w="http://schemas.openxmlformats.org/wordprocessingml/2006/main" xmlns:w14="http://schemas.microsoft.com/office/word/2010/wordml" xmlns:w15="http://schemas.microsoft.com/office/word/2012/wordml" xmlns:w16cid="http://schemas.microsoft.com/office/word/2016/wordml/cid" xmlns:w16se="http://schemas.microsoft.com/office/word/2015/wordml/symex" xmlns:wpg="http://schemas.microsoft.com/office/word/2010/wordprocessingGroup" xmlns:wpi="http://schemas.microsoft.com/office/word/2010/wordprocessingInk" xmlns:wne="http://schemas.microsoft.com/office/word/2006/wordml" xmlns:wps="http://schemas.microsoft.com/office/word/2010/wordprocessingShape" mc:Ignorable="w14 w15 w16se w16cid wp14">
+<w:footnotes xmlns:wpc="http://schemas.microsoft.com/office/word/2010/wordprocessingCanvas" xmlns:cx="http://schemas.microsoft.com/office/drawing/2014/chartex" xmlns:mc="http://schemas.openxmlformats.org/markup-compatibility/2006" xmlns:o="urn:schemas-microsoft-com:office:office" xmlns:r="http://schemas.openxmlformats.org/officeDocument/2006/relationships" xmlns:m="http://schemas.openxmlformats.org/officeDocument/2006/math" xmlns:v="urn:schemas-microsoft-com:vml" xmlns:wp14="http://schemas.microsoft.com/office/word/2010/wordprocessingDrawing" xmlns:wp="http://schemas.openxmlformats.org/drawingml/2006/wordprocessingDrawing" xmlns:w10="urn:schemas-microsoft-com:office:word" xmlns:w="http://schemas.openxmlformats.org/wordprocessingml/2006/main" xmlns:w14="http://schemas.microsoft.com/office/word/2010/wordml" xmlns:w15="http://schemas.microsoft.com/office/word/2012/wordml" xmlns:w16se="http://schemas.microsoft.com/office/word/2015/wordml/symex" xmlns:wpg="http://schemas.microsoft.com/office/word/2010/wordprocessingGroup" xmlns:wpi="http://schemas.microsoft.com/office/word/2010/wordprocessingInk" xmlns:wne="http://schemas.microsoft.com/office/word/2006/wordml" xmlns:wps="http://schemas.microsoft.com/office/word/2010/wordprocessingShape" mc:Ignorable="w14 w15 w16se wp14">
   <w:footnote w:type="separator" w:id="-1">
     <w:p>
       <w:pPr>
@@ -5271,7 +5585,7 @@
 </file>
 
 <file path=word/numbering.xml><?xml version="1.0" encoding="utf-8"?>
-<w:numbering xmlns:wpc="http://schemas.microsoft.com/office/word/2010/wordprocessingCanvas" xmlns:cx="http://schemas.microsoft.com/office/drawing/2014/chartex" xmlns:cx1="http://schemas.microsoft.com/office/drawing/2015/9/8/chartex" xmlns:cx2="http://schemas.microsoft.com/office/drawing/2015/10/21/chartex" xmlns:cx3="http://schemas.microsoft.com/office/drawing/2016/5/9/chartex" xmlns:cx4="http://schemas.microsoft.com/office/drawing/2016/5/10/chartex" xmlns:cx5="http://schemas.microsoft.com/office/drawing/2016/5/11/chartex" xmlns:cx6="http://schemas.microsoft.com/office/drawing/2016/5/12/chartex" xmlns:cx7="http://schemas.microsoft.com/office/drawing/2016/5/13/chartex" xmlns:cx8="http://schemas.microsoft.com/office/drawing/2016/5/14/chartex" xmlns:mc="http://schemas.openxmlformats.org/markup-compatibility/2006" xmlns:aink="http://schemas.microsoft.com/office/drawing/2016/ink" xmlns:am3d="http://schemas.microsoft.com/office/drawing/2017/model3d" xmlns:o="urn:schemas-microsoft-com:office:office" xmlns:r="http://schemas.openxmlformats.org/officeDocument/2006/relationships" xmlns:m="http://schemas.openxmlformats.org/officeDocument/2006/math" xmlns:v="urn:schemas-microsoft-com:vml" xmlns:wp14="http://schemas.microsoft.com/office/word/2010/wordprocessingDrawing" xmlns:wp="http://schemas.openxmlformats.org/drawingml/2006/wordprocessingDrawing" xmlns:w10="urn:schemas-microsoft-com:office:word" xmlns:w="http://schemas.openxmlformats.org/wordprocessingml/2006/main" xmlns:w14="http://schemas.microsoft.com/office/word/2010/wordml" xmlns:w15="http://schemas.microsoft.com/office/word/2012/wordml" xmlns:w16cid="http://schemas.microsoft.com/office/word/2016/wordml/cid" xmlns:w16se="http://schemas.microsoft.com/office/word/2015/wordml/symex" xmlns:wpg="http://schemas.microsoft.com/office/word/2010/wordprocessingGroup" xmlns:wpi="http://schemas.microsoft.com/office/word/2010/wordprocessingInk" xmlns:wne="http://schemas.microsoft.com/office/word/2006/wordml" xmlns:wps="http://schemas.microsoft.com/office/word/2010/wordprocessingShape" mc:Ignorable="w14 w15 w16se w16cid wp14">
+<w:numbering xmlns:wpc="http://schemas.microsoft.com/office/word/2010/wordprocessingCanvas" xmlns:cx="http://schemas.microsoft.com/office/drawing/2014/chartex" xmlns:mc="http://schemas.openxmlformats.org/markup-compatibility/2006" xmlns:o="urn:schemas-microsoft-com:office:office" xmlns:r="http://schemas.openxmlformats.org/officeDocument/2006/relationships" xmlns:m="http://schemas.openxmlformats.org/officeDocument/2006/math" xmlns:v="urn:schemas-microsoft-com:vml" xmlns:wp14="http://schemas.microsoft.com/office/word/2010/wordprocessingDrawing" xmlns:wp="http://schemas.openxmlformats.org/drawingml/2006/wordprocessingDrawing" xmlns:w10="urn:schemas-microsoft-com:office:word" xmlns:w="http://schemas.openxmlformats.org/wordprocessingml/2006/main" xmlns:w14="http://schemas.microsoft.com/office/word/2010/wordml" xmlns:w15="http://schemas.microsoft.com/office/word/2012/wordml" xmlns:w16se="http://schemas.microsoft.com/office/word/2015/wordml/symex" xmlns:wpg="http://schemas.microsoft.com/office/word/2010/wordprocessingGroup" xmlns:wpi="http://schemas.microsoft.com/office/word/2010/wordprocessingInk" xmlns:wne="http://schemas.microsoft.com/office/word/2006/wordml" xmlns:wps="http://schemas.microsoft.com/office/word/2010/wordprocessingShape" mc:Ignorable="w14 w15 w16se wp14">
   <w:abstractNum w:abstractNumId="0" w15:restartNumberingAfterBreak="0">
     <w:nsid w:val="010F5279"/>
     <w:multiLevelType w:val="hybridMultilevel"/>
@@ -5573,7 +5887,7 @@
 </file>
 
 <file path=word/styles.xml><?xml version="1.0" encoding="utf-8"?>
-<w:styles xmlns:mc="http://schemas.openxmlformats.org/markup-compatibility/2006" xmlns:r="http://schemas.openxmlformats.org/officeDocument/2006/relationships" xmlns:w="http://schemas.openxmlformats.org/wordprocessingml/2006/main" xmlns:w14="http://schemas.microsoft.com/office/word/2010/wordml" xmlns:w15="http://schemas.microsoft.com/office/word/2012/wordml" xmlns:w16cid="http://schemas.microsoft.com/office/word/2016/wordml/cid" xmlns:w16se="http://schemas.microsoft.com/office/word/2015/wordml/symex" mc:Ignorable="w14 w15 w16se w16cid">
+<w:styles xmlns:mc="http://schemas.openxmlformats.org/markup-compatibility/2006" xmlns:r="http://schemas.openxmlformats.org/officeDocument/2006/relationships" xmlns:w="http://schemas.openxmlformats.org/wordprocessingml/2006/main" xmlns:w14="http://schemas.microsoft.com/office/word/2010/wordml" xmlns:w15="http://schemas.microsoft.com/office/word/2012/wordml" xmlns:w16se="http://schemas.microsoft.com/office/word/2015/wordml/symex" mc:Ignorable="w14 w15 w16se">
   <w:docDefaults>
     <w:rPrDefault>
       <w:rPr>
@@ -5589,7 +5903,7 @@
       </w:pPr>
     </w:pPrDefault>
   </w:docDefaults>
-  <w:latentStyles w:defLockedState="0" w:defUIPriority="99" w:defSemiHidden="0" w:defUnhideWhenUsed="0" w:defQFormat="0" w:count="377">
+  <w:latentStyles w:defLockedState="0" w:defUIPriority="99" w:defSemiHidden="0" w:defUnhideWhenUsed="0" w:defQFormat="0" w:count="371">
     <w:lsdException w:name="Normal" w:uiPriority="0" w:qFormat="1"/>
     <w:lsdException w:name="heading 1" w:uiPriority="9" w:qFormat="1"/>
     <w:lsdException w:name="heading 2" w:semiHidden="1" w:uiPriority="9" w:unhideWhenUsed="1" w:qFormat="1"/>
@@ -5961,12 +6275,6 @@
     <w:lsdException w:name="List Table 5 Dark Accent 6" w:uiPriority="50"/>
     <w:lsdException w:name="List Table 6 Colorful Accent 6" w:uiPriority="51"/>
     <w:lsdException w:name="List Table 7 Colorful Accent 6" w:uiPriority="52"/>
-    <w:lsdException w:name="Mention" w:semiHidden="1" w:unhideWhenUsed="1"/>
-    <w:lsdException w:name="Smart Hyperlink" w:semiHidden="1" w:unhideWhenUsed="1"/>
-    <w:lsdException w:name="Hashtag" w:semiHidden="1" w:unhideWhenUsed="1"/>
-    <w:lsdException w:name="Unresolved Mention" w:semiHidden="1" w:unhideWhenUsed="1"/>
-    <w:lsdException w:name="Smart Link" w:semiHidden="1" w:unhideWhenUsed="1"/>
-    <w:lsdException w:name="Smart Link Error" w:semiHidden="1" w:unhideWhenUsed="1"/>
   </w:latentStyles>
   <w:style w:type="paragraph" w:default="1" w:styleId="Normal">
     <w:name w:val="Normal"/>
@@ -6506,7 +6814,7 @@
       <w:spacing w:val="15"/>
     </w:rPr>
   </w:style>
-  <w:style w:type="character" w:styleId="Mencinsinresolver">
+  <w:style w:type="character" w:customStyle="1" w:styleId="UnresolvedMention">
     <w:name w:val="Unresolved Mention"/>
     <w:basedOn w:val="Fuentedeprrafopredeter"/>
     <w:uiPriority w:val="99"/>
